--- a/MINUTES/WEEK3/Tutorial Meeting Minutes-2.docx
+++ b/MINUTES/WEEK3/Tutorial Meeting Minutes-2.docx
@@ -7,10 +7,11 @@
         <w:pStyle w:val="6"/>
         <w:spacing w:line="276" w:lineRule="auto"/>
         <w:rPr>
-          <w:rFonts w:asciiTheme="majorHAnsi" w:hAnsiTheme="majorHAnsi" w:cstheme="majorHAnsi"/>
+          <w:rFonts w:hint="default" w:asciiTheme="majorHAnsi" w:hAnsiTheme="majorHAnsi" w:cstheme="majorHAnsi"/>
           <w:color w:val="000000" w:themeColor="text1"/>
           <w:sz w:val="24"/>
           <w:szCs w:val="24"/>
+          <w:lang w:val="en-US"/>
           <w14:textFill>
             <w14:solidFill>
               <w14:schemeClr w14:val="tx1"/>
@@ -35,15 +36,17 @@
         <w:t xml:space="preserve">Subject: </w:t>
       </w:r>
       <w:r>
-        <w:t>Team Meeting 1</w:t>
+        <w:t xml:space="preserve">Team Meeting </w:t>
       </w:r>
       <w:r>
         <w:rPr>
-          <w:sz w:val="22"/>
-          <w:szCs w:val="22"/>
+          <w:rFonts w:hint="default"/>
+          <w:lang w:val="en-US"/>
         </w:rPr>
-        <w:t xml:space="preserve"> </w:t>
+        <w:t>2</w:t>
       </w:r>
+      <w:bookmarkStart w:id="0" w:name="_GoBack"/>
+      <w:bookmarkEnd w:id="0"/>
     </w:p>
     <w:p>
       <w:pPr>
@@ -107,8 +110,6 @@
         </w:rPr>
         <w:t>UG-USYD-10: Strong Advanced Data Centre - SOFTENG/COMPSCI</w:t>
       </w:r>
-      <w:bookmarkStart w:id="0" w:name="_GoBack"/>
-      <w:bookmarkEnd w:id="0"/>
     </w:p>
     <w:p>
       <w:pPr>
@@ -1812,6 +1813,14 @@
       <w:gridCol w:w="7086"/>
     </w:tblGrid>
     <w:tr>
+      <w:tblPrEx>
+        <w:tblCellMar>
+          <w:top w:w="144" w:type="dxa"/>
+          <w:left w:w="115" w:type="dxa"/>
+          <w:bottom w:w="144" w:type="dxa"/>
+          <w:right w:w="115" w:type="dxa"/>
+        </w:tblCellMar>
+      </w:tblPrEx>
       <w:trPr>
         <w:trHeight w:val="115" w:hRule="exact"/>
         <w:jc w:val="center"/>
@@ -2045,6 +2054,14 @@
       <w:gridCol w:w="7086"/>
     </w:tblGrid>
     <w:tr>
+      <w:tblPrEx>
+        <w:tblCellMar>
+          <w:top w:w="144" w:type="dxa"/>
+          <w:left w:w="115" w:type="dxa"/>
+          <w:bottom w:w="144" w:type="dxa"/>
+          <w:right w:w="115" w:type="dxa"/>
+        </w:tblCellMar>
+      </w:tblPrEx>
       <w:trPr>
         <w:jc w:val="center"/>
       </w:trPr>
@@ -3260,6 +3277,7 @@
   </w:style>
   <w:style w:type="paragraph" w:customStyle="1" w:styleId="5">
     <w:name w:val="18E3E19E2FC5B8419EB2307EEA45E0B8"/>
+    <w:qFormat/>
     <w:uiPriority w:val="0"/>
     <w:rPr>
       <w:rFonts w:asciiTheme="minorHAnsi" w:hAnsiTheme="minorHAnsi" w:eastAsiaTheme="minorEastAsia" w:cstheme="minorBidi"/>
